--- a/Project 3/Project Proposal.docx
+++ b/Project 3/Project Proposal.docx
@@ -85,6 +85,69 @@
           <w14:ligatures w14:val="none"/>
         </w:rPr>
         <w:t xml:space="preserve"> will be using the World Happiness dataset from Kaggle, which includes data on factors like GDP per capita, social support, healthy life expectancy, freedom to make life choices, generosity, and perceptions of corruption.</w:t>
+      </w:r>
+    </w:p>
+    <w:p>
+      <w:pPr>
+        <w:pStyle w:val="ListParagraph"/>
+        <w:numPr>
+          <w:ilvl w:val="0"/>
+          <w:numId w:val="5"/>
+        </w:numPr>
+        <w:shd w:val="clear" w:color="auto" w:fill="FFFFFF"/>
+        <w:spacing w:before="100" w:beforeAutospacing="1" w:after="100" w:afterAutospacing="1" w:line="240" w:lineRule="auto"/>
+        <w:rPr>
+          <w:rFonts w:ascii="Times New Roman" w:eastAsia="Times New Roman" w:hAnsi="Times New Roman" w:cs="Times New Roman"/>
+          <w:color w:val="000000"/>
+          <w:kern w:val="0"/>
+          <w:sz w:val="27"/>
+          <w:szCs w:val="27"/>
+          <w14:ligatures w14:val="none"/>
+        </w:rPr>
+      </w:pPr>
+      <w:r>
+        <w:rPr>
+          <w:rFonts w:ascii="Times New Roman" w:eastAsia="Times New Roman" w:hAnsi="Times New Roman" w:cs="Times New Roman"/>
+          <w:color w:val="000000"/>
+          <w:kern w:val="0"/>
+          <w:sz w:val="27"/>
+          <w:szCs w:val="27"/>
+          <w14:ligatures w14:val="none"/>
+        </w:rPr>
+        <w:t xml:space="preserve">What Factors Are Most Important </w:t>
+      </w:r>
+      <w:r>
+        <w:rPr>
+          <w:rFonts w:ascii="Times New Roman" w:eastAsia="Times New Roman" w:hAnsi="Times New Roman" w:cs="Times New Roman"/>
+          <w:color w:val="000000"/>
+          <w:kern w:val="0"/>
+          <w:sz w:val="27"/>
+          <w:szCs w:val="27"/>
+          <w14:ligatures w14:val="none"/>
+        </w:rPr>
+        <w:t>t</w:t>
+      </w:r>
+      <w:r>
+        <w:rPr>
+          <w:rFonts w:ascii="Times New Roman" w:eastAsia="Times New Roman" w:hAnsi="Times New Roman" w:cs="Times New Roman"/>
+          <w:color w:val="000000"/>
+          <w:kern w:val="0"/>
+          <w:sz w:val="27"/>
+          <w:szCs w:val="27"/>
+          <w14:ligatures w14:val="none"/>
+        </w:rPr>
+        <w:t>o Happiness Based o</w:t>
+      </w:r>
+      <w:r>
+        <w:rPr>
+          <w:rFonts w:ascii="Times New Roman" w:eastAsia="Times New Roman" w:hAnsi="Times New Roman" w:cs="Times New Roman"/>
+          <w:color w:val="000000"/>
+          <w:kern w:val="0"/>
+          <w:sz w:val="27"/>
+          <w:szCs w:val="27"/>
+          <w14:ligatures w14:val="none"/>
+        </w:rPr>
+        <w:t>n the World Happiness Index data.</w:t>
       </w:r>
     </w:p>
     <w:p>
@@ -311,345 +374,6 @@
         </w:rPr>
         <w:t>: The final visualization will include at least three views. For example, one view could show the overall happiness score for each country, another view could show how each factor contributes to the happiness score in each country, and a third view could show how the happiness score in each country has changed over time.</w:t>
       </w:r>
-    </w:p>
-    <w:p>
-      <w:pPr>
-        <w:spacing w:after="0" w:line="240" w:lineRule="auto"/>
-        <w:ind w:firstLine="720"/>
-        <w:rPr>
-          <w:rFonts w:ascii="Times New Roman" w:eastAsia="Times New Roman" w:hAnsi="Times New Roman" w:cs="Times New Roman"/>
-          <w:color w:val="111111"/>
-          <w:kern w:val="0"/>
-          <w:sz w:val="24"/>
-          <w:szCs w:val="24"/>
-          <w14:ligatures w14:val="none"/>
-        </w:rPr>
-      </w:pPr>
-      <w:r>
-        <w:rPr>
-          <w:rFonts w:ascii="Times New Roman" w:eastAsia="Times New Roman" w:hAnsi="Times New Roman" w:cs="Times New Roman"/>
-          <w:color w:val="111111"/>
-          <w:kern w:val="0"/>
-          <w:sz w:val="24"/>
-          <w:szCs w:val="24"/>
-          <w:u w:val="single"/>
-          <w14:ligatures w14:val="none"/>
-        </w:rPr>
-        <w:t>Overall happiness score for each country</w:t>
-      </w:r>
-      <w:r>
-        <w:rPr>
-          <w:rFonts w:ascii="Times New Roman" w:eastAsia="Times New Roman" w:hAnsi="Times New Roman" w:cs="Times New Roman"/>
-          <w:color w:val="111111"/>
-          <w:kern w:val="0"/>
-          <w:sz w:val="24"/>
-          <w:szCs w:val="24"/>
-          <w14:ligatures w14:val="none"/>
-        </w:rPr>
-        <w:t>:</w:t>
-      </w:r>
-    </w:p>
-    <w:p>
-      <w:pPr>
-        <w:numPr>
-          <w:ilvl w:val="1"/>
-          <w:numId w:val="4"/>
-        </w:numPr>
-        <w:spacing w:before="100" w:beforeAutospacing="1" w:after="100" w:afterAutospacing="1" w:line="240" w:lineRule="auto"/>
-        <w:rPr>
-          <w:rFonts w:ascii="Times New Roman" w:eastAsia="Times New Roman" w:hAnsi="Times New Roman" w:cs="Times New Roman"/>
-          <w:color w:val="111111"/>
-          <w:kern w:val="0"/>
-          <w:sz w:val="24"/>
-          <w:szCs w:val="24"/>
-          <w14:ligatures w14:val="none"/>
-        </w:rPr>
-      </w:pPr>
-      <w:r>
-        <w:rPr>
-          <w:rFonts w:ascii="Times New Roman" w:eastAsia="Times New Roman" w:hAnsi="Times New Roman" w:cs="Times New Roman"/>
-          <w:color w:val="111111"/>
-          <w:kern w:val="0"/>
-          <w:sz w:val="24"/>
-          <w:szCs w:val="24"/>
-          <w14:ligatures w14:val="none"/>
-        </w:rPr>
-        <w:t>Which are the top 5 happiest countries in the world in 20</w:t>
-      </w:r>
-      <w:r>
-        <w:rPr>
-          <w:rFonts w:ascii="Times New Roman" w:eastAsia="Times New Roman" w:hAnsi="Times New Roman" w:cs="Times New Roman"/>
-          <w:color w:val="111111"/>
-          <w:kern w:val="0"/>
-          <w:sz w:val="24"/>
-          <w:szCs w:val="24"/>
-          <w14:ligatures w14:val="none"/>
-        </w:rPr>
-        <w:t>17</w:t>
-      </w:r>
-      <w:r>
-        <w:rPr>
-          <w:rFonts w:ascii="Times New Roman" w:eastAsia="Times New Roman" w:hAnsi="Times New Roman" w:cs="Times New Roman"/>
-          <w:color w:val="111111"/>
-          <w:kern w:val="0"/>
-          <w:sz w:val="24"/>
-          <w:szCs w:val="24"/>
-          <w14:ligatures w14:val="none"/>
-        </w:rPr>
-        <w:t>?</w:t>
-      </w:r>
-    </w:p>
-    <w:p>
-      <w:pPr>
-        <w:numPr>
-          <w:ilvl w:val="1"/>
-          <w:numId w:val="4"/>
-        </w:numPr>
-        <w:spacing w:before="100" w:beforeAutospacing="1" w:after="100" w:afterAutospacing="1" w:line="240" w:lineRule="auto"/>
-        <w:rPr>
-          <w:rFonts w:ascii="Times New Roman" w:eastAsia="Times New Roman" w:hAnsi="Times New Roman" w:cs="Times New Roman"/>
-          <w:color w:val="111111"/>
-          <w:kern w:val="0"/>
-          <w:sz w:val="24"/>
-          <w:szCs w:val="24"/>
-          <w14:ligatures w14:val="none"/>
-        </w:rPr>
-      </w:pPr>
-      <w:r>
-        <w:rPr>
-          <w:rFonts w:ascii="Times New Roman" w:eastAsia="Times New Roman" w:hAnsi="Times New Roman" w:cs="Times New Roman"/>
-          <w:color w:val="111111"/>
-          <w:kern w:val="0"/>
-          <w:sz w:val="24"/>
-          <w:szCs w:val="24"/>
-          <w14:ligatures w14:val="none"/>
-        </w:rPr>
-        <w:t>Which are the 5 countries with the lowest happiness scores in 20</w:t>
-      </w:r>
-      <w:r>
-        <w:rPr>
-          <w:rFonts w:ascii="Times New Roman" w:eastAsia="Times New Roman" w:hAnsi="Times New Roman" w:cs="Times New Roman"/>
-          <w:color w:val="111111"/>
-          <w:kern w:val="0"/>
-          <w:sz w:val="24"/>
-          <w:szCs w:val="24"/>
-          <w14:ligatures w14:val="none"/>
-        </w:rPr>
-        <w:t>17</w:t>
-      </w:r>
-      <w:r>
-        <w:rPr>
-          <w:rFonts w:ascii="Times New Roman" w:eastAsia="Times New Roman" w:hAnsi="Times New Roman" w:cs="Times New Roman"/>
-          <w:color w:val="111111"/>
-          <w:kern w:val="0"/>
-          <w:sz w:val="24"/>
-          <w:szCs w:val="24"/>
-          <w14:ligatures w14:val="none"/>
-        </w:rPr>
-        <w:t>?</w:t>
-      </w:r>
-    </w:p>
-    <w:p>
-      <w:pPr>
-        <w:spacing w:after="0" w:line="240" w:lineRule="auto"/>
-        <w:ind w:left="720"/>
-        <w:rPr>
-          <w:rFonts w:ascii="Times New Roman" w:eastAsia="Times New Roman" w:hAnsi="Times New Roman" w:cs="Times New Roman"/>
-          <w:color w:val="111111"/>
-          <w:kern w:val="0"/>
-          <w:sz w:val="24"/>
-          <w:szCs w:val="24"/>
-          <w:u w:val="single"/>
-          <w14:ligatures w14:val="none"/>
-        </w:rPr>
-      </w:pPr>
-      <w:r>
-        <w:rPr>
-          <w:rFonts w:ascii="Times New Roman" w:eastAsia="Times New Roman" w:hAnsi="Times New Roman" w:cs="Times New Roman"/>
-          <w:color w:val="111111"/>
-          <w:kern w:val="0"/>
-          <w:sz w:val="24"/>
-          <w:szCs w:val="24"/>
-          <w:u w:val="single"/>
-          <w14:ligatures w14:val="none"/>
-        </w:rPr>
-        <w:t>How each factor contributes to the happiness score in each country:</w:t>
-      </w:r>
-    </w:p>
-    <w:p>
-      <w:pPr>
-        <w:numPr>
-          <w:ilvl w:val="1"/>
-          <w:numId w:val="4"/>
-        </w:numPr>
-        <w:spacing w:before="100" w:beforeAutospacing="1" w:after="100" w:afterAutospacing="1" w:line="240" w:lineRule="auto"/>
-        <w:rPr>
-          <w:rFonts w:ascii="Times New Roman" w:eastAsia="Times New Roman" w:hAnsi="Times New Roman" w:cs="Times New Roman"/>
-          <w:color w:val="111111"/>
-          <w:kern w:val="0"/>
-          <w:sz w:val="24"/>
-          <w:szCs w:val="24"/>
-          <w14:ligatures w14:val="none"/>
-        </w:rPr>
-      </w:pPr>
-      <w:r>
-        <w:rPr>
-          <w:rFonts w:ascii="Times New Roman" w:eastAsia="Times New Roman" w:hAnsi="Times New Roman" w:cs="Times New Roman"/>
-          <w:color w:val="111111"/>
-          <w:kern w:val="0"/>
-          <w:sz w:val="24"/>
-          <w:szCs w:val="24"/>
-          <w14:ligatures w14:val="none"/>
-        </w:rPr>
-        <w:t>What is the impact of GDP per capita on the happiness score across different countries?</w:t>
-      </w:r>
-    </w:p>
-    <w:p>
-      <w:pPr>
-        <w:numPr>
-          <w:ilvl w:val="1"/>
-          <w:numId w:val="4"/>
-        </w:numPr>
-        <w:spacing w:before="100" w:beforeAutospacing="1" w:after="100" w:afterAutospacing="1" w:line="240" w:lineRule="auto"/>
-        <w:rPr>
-          <w:rFonts w:ascii="Times New Roman" w:eastAsia="Times New Roman" w:hAnsi="Times New Roman" w:cs="Times New Roman"/>
-          <w:color w:val="111111"/>
-          <w:kern w:val="0"/>
-          <w:sz w:val="24"/>
-          <w:szCs w:val="24"/>
-          <w14:ligatures w14:val="none"/>
-        </w:rPr>
-      </w:pPr>
-      <w:r>
-        <w:rPr>
-          <w:rFonts w:ascii="Times New Roman" w:eastAsia="Times New Roman" w:hAnsi="Times New Roman" w:cs="Times New Roman"/>
-          <w:color w:val="111111"/>
-          <w:kern w:val="0"/>
-          <w:sz w:val="24"/>
-          <w:szCs w:val="24"/>
-          <w14:ligatures w14:val="none"/>
-        </w:rPr>
-        <w:t>How does social support influence happiness scores across different countries?</w:t>
-      </w:r>
-    </w:p>
-    <w:p>
-      <w:pPr>
-        <w:spacing w:after="0" w:line="240" w:lineRule="auto"/>
-        <w:ind w:left="720"/>
-        <w:rPr>
-          <w:rFonts w:ascii="Times New Roman" w:eastAsia="Times New Roman" w:hAnsi="Times New Roman" w:cs="Times New Roman"/>
-          <w:color w:val="111111"/>
-          <w:kern w:val="0"/>
-          <w:sz w:val="24"/>
-          <w:szCs w:val="24"/>
-          <w:u w:val="single"/>
-          <w14:ligatures w14:val="none"/>
-        </w:rPr>
-      </w:pPr>
-      <w:r>
-        <w:rPr>
-          <w:rFonts w:ascii="Times New Roman" w:eastAsia="Times New Roman" w:hAnsi="Times New Roman" w:cs="Times New Roman"/>
-          <w:color w:val="111111"/>
-          <w:kern w:val="0"/>
-          <w:sz w:val="24"/>
-          <w:szCs w:val="24"/>
-          <w:u w:val="single"/>
-          <w14:ligatures w14:val="none"/>
-        </w:rPr>
-        <w:t>How the happiness score in each country has changed over time:</w:t>
-      </w:r>
-    </w:p>
-    <w:p>
-      <w:pPr>
-        <w:numPr>
-          <w:ilvl w:val="1"/>
-          <w:numId w:val="4"/>
-        </w:numPr>
-        <w:spacing w:before="100" w:beforeAutospacing="1" w:after="100" w:afterAutospacing="1" w:line="240" w:lineRule="auto"/>
-        <w:rPr>
-          <w:rFonts w:ascii="Times New Roman" w:eastAsia="Times New Roman" w:hAnsi="Times New Roman" w:cs="Times New Roman"/>
-          <w:color w:val="111111"/>
-          <w:kern w:val="0"/>
-          <w:sz w:val="24"/>
-          <w:szCs w:val="24"/>
-          <w14:ligatures w14:val="none"/>
-        </w:rPr>
-      </w:pPr>
-      <w:r>
-        <w:rPr>
-          <w:rFonts w:ascii="Times New Roman" w:eastAsia="Times New Roman" w:hAnsi="Times New Roman" w:cs="Times New Roman"/>
-          <w:color w:val="111111"/>
-          <w:kern w:val="0"/>
-          <w:sz w:val="24"/>
-          <w:szCs w:val="24"/>
-          <w14:ligatures w14:val="none"/>
-        </w:rPr>
-        <w:t>How has the happiness score of a specific country (e.g., United States) changed from 2015 to 20</w:t>
-      </w:r>
-      <w:r>
-        <w:rPr>
-          <w:rFonts w:ascii="Times New Roman" w:eastAsia="Times New Roman" w:hAnsi="Times New Roman" w:cs="Times New Roman"/>
-          <w:color w:val="111111"/>
-          <w:kern w:val="0"/>
-          <w:sz w:val="24"/>
-          <w:szCs w:val="24"/>
-          <w14:ligatures w14:val="none"/>
-        </w:rPr>
-        <w:t>17</w:t>
-      </w:r>
-      <w:r>
-        <w:rPr>
-          <w:rFonts w:ascii="Times New Roman" w:eastAsia="Times New Roman" w:hAnsi="Times New Roman" w:cs="Times New Roman"/>
-          <w:color w:val="111111"/>
-          <w:kern w:val="0"/>
-          <w:sz w:val="24"/>
-          <w:szCs w:val="24"/>
-          <w14:ligatures w14:val="none"/>
-        </w:rPr>
-        <w:t>?</w:t>
-      </w:r>
-    </w:p>
-    <w:p>
-      <w:pPr>
-        <w:numPr>
-          <w:ilvl w:val="1"/>
-          <w:numId w:val="4"/>
-        </w:numPr>
-        <w:spacing w:before="100" w:beforeAutospacing="1" w:after="100" w:afterAutospacing="1" w:line="240" w:lineRule="auto"/>
-        <w:rPr>
-          <w:rFonts w:ascii="Times New Roman" w:eastAsia="Times New Roman" w:hAnsi="Times New Roman" w:cs="Times New Roman"/>
-          <w:color w:val="111111"/>
-          <w:kern w:val="0"/>
-          <w:sz w:val="24"/>
-          <w:szCs w:val="24"/>
-          <w14:ligatures w14:val="none"/>
-        </w:rPr>
-      </w:pPr>
-      <w:r>
-        <w:rPr>
-          <w:rFonts w:ascii="Times New Roman" w:eastAsia="Times New Roman" w:hAnsi="Times New Roman" w:cs="Times New Roman"/>
-          <w:color w:val="111111"/>
-          <w:kern w:val="0"/>
-          <w:sz w:val="24"/>
-          <w:szCs w:val="24"/>
-          <w14:ligatures w14:val="none"/>
-        </w:rPr>
-        <w:lastRenderedPageBreak/>
-        <w:t>Are there any countries where the happiness score has significantly increased or decreased over time?</w:t>
-      </w:r>
-    </w:p>
-    <w:p>
-      <w:pPr>
-        <w:spacing w:before="100" w:beforeAutospacing="1" w:after="100" w:afterAutospacing="1" w:line="240" w:lineRule="auto"/>
-        <w:rPr>
-          <w:rFonts w:ascii="Times New Roman" w:eastAsia="Times New Roman" w:hAnsi="Times New Roman" w:cs="Times New Roman"/>
-          <w:color w:val="000000"/>
-          <w:kern w:val="0"/>
-          <w:sz w:val="27"/>
-          <w:szCs w:val="27"/>
-          <w14:ligatures w14:val="none"/>
-        </w:rPr>
-      </w:pPr>
     </w:p>
     <w:p>
       <w:pPr>
@@ -1087,6 +811,118 @@
     </w:lvl>
   </w:abstractNum>
   <w:abstractNum w:abstractNumId="3" w15:restartNumberingAfterBreak="0">
+    <w:nsid w:val="46403C41"/>
+    <w:multiLevelType w:val="hybridMultilevel"/>
+    <w:tmpl w:val="B248FC46"/>
+    <w:lvl w:ilvl="0" w:tplc="48C05650">
+      <w:numFmt w:val="bullet"/>
+      <w:lvlText w:val="-"/>
+      <w:lvlJc w:val="left"/>
+      <w:pPr>
+        <w:ind w:left="720" w:hanging="360"/>
+      </w:pPr>
+      <w:rPr>
+        <w:rFonts w:ascii="Times New Roman" w:eastAsia="Times New Roman" w:hAnsi="Times New Roman" w:cs="Times New Roman" w:hint="default"/>
+      </w:rPr>
+    </w:lvl>
+    <w:lvl w:ilvl="1" w:tplc="04090003" w:tentative="1">
+      <w:start w:val="1"/>
+      <w:numFmt w:val="bullet"/>
+      <w:lvlText w:val="o"/>
+      <w:lvlJc w:val="left"/>
+      <w:pPr>
+        <w:ind w:left="1440" w:hanging="360"/>
+      </w:pPr>
+      <w:rPr>
+        <w:rFonts w:ascii="Courier New" w:hAnsi="Courier New" w:cs="Courier New" w:hint="default"/>
+      </w:rPr>
+    </w:lvl>
+    <w:lvl w:ilvl="2" w:tplc="04090005" w:tentative="1">
+      <w:start w:val="1"/>
+      <w:numFmt w:val="bullet"/>
+      <w:lvlText w:val=""/>
+      <w:lvlJc w:val="left"/>
+      <w:pPr>
+        <w:ind w:left="2160" w:hanging="360"/>
+      </w:pPr>
+      <w:rPr>
+        <w:rFonts w:ascii="Wingdings" w:hAnsi="Wingdings" w:hint="default"/>
+      </w:rPr>
+    </w:lvl>
+    <w:lvl w:ilvl="3" w:tplc="04090001" w:tentative="1">
+      <w:start w:val="1"/>
+      <w:numFmt w:val="bullet"/>
+      <w:lvlText w:val=""/>
+      <w:lvlJc w:val="left"/>
+      <w:pPr>
+        <w:ind w:left="2880" w:hanging="360"/>
+      </w:pPr>
+      <w:rPr>
+        <w:rFonts w:ascii="Symbol" w:hAnsi="Symbol" w:hint="default"/>
+      </w:rPr>
+    </w:lvl>
+    <w:lvl w:ilvl="4" w:tplc="04090003" w:tentative="1">
+      <w:start w:val="1"/>
+      <w:numFmt w:val="bullet"/>
+      <w:lvlText w:val="o"/>
+      <w:lvlJc w:val="left"/>
+      <w:pPr>
+        <w:ind w:left="3600" w:hanging="360"/>
+      </w:pPr>
+      <w:rPr>
+        <w:rFonts w:ascii="Courier New" w:hAnsi="Courier New" w:cs="Courier New" w:hint="default"/>
+      </w:rPr>
+    </w:lvl>
+    <w:lvl w:ilvl="5" w:tplc="04090005" w:tentative="1">
+      <w:start w:val="1"/>
+      <w:numFmt w:val="bullet"/>
+      <w:lvlText w:val=""/>
+      <w:lvlJc w:val="left"/>
+      <w:pPr>
+        <w:ind w:left="4320" w:hanging="360"/>
+      </w:pPr>
+      <w:rPr>
+        <w:rFonts w:ascii="Wingdings" w:hAnsi="Wingdings" w:hint="default"/>
+      </w:rPr>
+    </w:lvl>
+    <w:lvl w:ilvl="6" w:tplc="04090001" w:tentative="1">
+      <w:start w:val="1"/>
+      <w:numFmt w:val="bullet"/>
+      <w:lvlText w:val=""/>
+      <w:lvlJc w:val="left"/>
+      <w:pPr>
+        <w:ind w:left="5040" w:hanging="360"/>
+      </w:pPr>
+      <w:rPr>
+        <w:rFonts w:ascii="Symbol" w:hAnsi="Symbol" w:hint="default"/>
+      </w:rPr>
+    </w:lvl>
+    <w:lvl w:ilvl="7" w:tplc="04090003" w:tentative="1">
+      <w:start w:val="1"/>
+      <w:numFmt w:val="bullet"/>
+      <w:lvlText w:val="o"/>
+      <w:lvlJc w:val="left"/>
+      <w:pPr>
+        <w:ind w:left="5760" w:hanging="360"/>
+      </w:pPr>
+      <w:rPr>
+        <w:rFonts w:ascii="Courier New" w:hAnsi="Courier New" w:cs="Courier New" w:hint="default"/>
+      </w:rPr>
+    </w:lvl>
+    <w:lvl w:ilvl="8" w:tplc="04090005" w:tentative="1">
+      <w:start w:val="1"/>
+      <w:numFmt w:val="bullet"/>
+      <w:lvlText w:val=""/>
+      <w:lvlJc w:val="left"/>
+      <w:pPr>
+        <w:ind w:left="6480" w:hanging="360"/>
+      </w:pPr>
+      <w:rPr>
+        <w:rFonts w:ascii="Wingdings" w:hAnsi="Wingdings" w:hint="default"/>
+      </w:rPr>
+    </w:lvl>
+  </w:abstractNum>
+  <w:abstractNum w:abstractNumId="4" w15:restartNumberingAfterBreak="0">
     <w:nsid w:val="712865A6"/>
     <w:multiLevelType w:val="multilevel"/>
     <w:tmpl w:val="CED41EBA"/>
@@ -1200,7 +1036,7 @@
     </w:lvl>
   </w:abstractNum>
   <w:num w:numId="1" w16cid:durableId="152796380">
-    <w:abstractNumId w:val="3"/>
+    <w:abstractNumId w:val="4"/>
   </w:num>
   <w:num w:numId="2" w16cid:durableId="1760053573">
     <w:abstractNumId w:val="2"/>
@@ -1210,6 +1046,9 @@
   </w:num>
   <w:num w:numId="4" w16cid:durableId="1831209045">
     <w:abstractNumId w:val="0"/>
+  </w:num>
+  <w:num w:numId="5" w16cid:durableId="2108232358">
+    <w:abstractNumId w:val="3"/>
   </w:num>
 </w:numbering>
 </file>
@@ -1793,6 +1632,17 @@
       <w:u w:val="single"/>
     </w:rPr>
   </w:style>
+  <w:style w:type="paragraph" w:styleId="ListParagraph">
+    <w:name w:val="List Paragraph"/>
+    <w:basedOn w:val="Normal"/>
+    <w:uiPriority w:val="34"/>
+    <w:qFormat/>
+    <w:rsid w:val="00662516"/>
+    <w:pPr>
+      <w:ind w:left="720"/>
+      <w:contextualSpacing/>
+    </w:pPr>
+  </w:style>
 </w:styles>
 </file>
 
